--- a/project/staticfiles/docx_templates/zayavlenie_o_zachete_gosposhliny.docx
+++ b/project/staticfiles/docx_templates/zayavlenie_o_zachete_gosposhliny.docx
@@ -15,7 +15,7 @@
           <w:rFonts w:ascii="Times New Roman" w:cs="Times New Roman" w:eastAsia="Times New Roman" w:hAnsi="Times New Roman"/>
           <w:rtl w:val="0"/>
         </w:rPr>
-        <w:t xml:space="preserve">03/0463/0059</w:t>
+        <w:t xml:space="preserve">{{legalcase_num}}</w:t>
       </w:r>
     </w:p>
     <w:p>
@@ -32,28 +32,28 @@
           <w:b w:val="1"/>
           <w:rtl w:val="0"/>
         </w:rPr>
-        <w:t xml:space="preserve">В Арбитражный суд города Москвы</w:t>
-      </w:r>
-      <w:r>
-        <w:rPr>
-          <w:rtl w:val="0"/>
-        </w:rPr>
-      </w:r>
-    </w:p>
-    <w:p>
-      <w:pPr>
-        <w:spacing w:line="240" w:lineRule="auto"/>
-        <w:ind w:left="4110.236220472441" w:firstLine="0"/>
-        <w:rPr>
-          <w:rFonts w:ascii="Times New Roman" w:cs="Times New Roman" w:eastAsia="Times New Roman" w:hAnsi="Times New Roman"/>
-        </w:rPr>
-      </w:pPr>
-      <w:r>
-        <w:rPr>
-          <w:rFonts w:ascii="Times New Roman" w:cs="Times New Roman" w:eastAsia="Times New Roman" w:hAnsi="Times New Roman"/>
-          <w:rtl w:val="0"/>
-        </w:rPr>
-        <w:t xml:space="preserve">115225, г. Москва, ул. Большая Тульская, 17 </w:t>
+        <w:t xml:space="preserve">В {{court_name}}</w:t>
+      </w:r>
+      <w:r>
+        <w:rPr>
+          <w:rtl w:val="0"/>
+        </w:rPr>
+      </w:r>
+    </w:p>
+    <w:p>
+      <w:pPr>
+        <w:spacing w:line="240" w:lineRule="auto"/>
+        <w:ind w:left="4110.236220472441" w:firstLine="0"/>
+        <w:rPr>
+          <w:rFonts w:ascii="Times New Roman" w:cs="Times New Roman" w:eastAsia="Times New Roman" w:hAnsi="Times New Roman"/>
+        </w:rPr>
+      </w:pPr>
+      <w:r>
+        <w:rPr>
+          <w:rFonts w:ascii="Times New Roman" w:cs="Times New Roman" w:eastAsia="Times New Roman" w:hAnsi="Times New Roman"/>
+          <w:rtl w:val="0"/>
+        </w:rPr>
+        <w:t xml:space="preserve">{{court_index}}, {{court_address}} </w:t>
       </w:r>
     </w:p>
     <w:p>
@@ -124,7 +124,7 @@
           <w:rFonts w:ascii="Times New Roman" w:cs="Times New Roman" w:eastAsia="Times New Roman" w:hAnsi="Times New Roman"/>
           <w:rtl w:val="0"/>
         </w:rPr>
-        <w:t xml:space="preserve">Адрес: 394036, ГОРОД ВОРОНЕЖ, УЛИЦА САККО И ВАНЦЕТТИ Д.69 , НЕЖИЛОЕ ВСТРОЕННОЕ ПОМЕЩЕНИЕ III, ОФИС 53.</w:t>
+        <w:t xml:space="preserve">Адрес: 394036, РОССИЯ, ВОРОНЕЖСКАЯ ОБЛ., ГОРОД ВОРОНЕЖ Г.О., ВОРОНЕЖ Г., ЧЕРНЫШЕВСКОГО УЛ., Д. 42, ОФИС 5, ПОМЕЩ. 1/6.</w:t>
       </w:r>
     </w:p>
     <w:p>
@@ -148,7 +148,22 @@
           <w:rFonts w:ascii="Times New Roman" w:cs="Times New Roman" w:eastAsia="Times New Roman" w:hAnsi="Times New Roman"/>
           <w:rtl w:val="0"/>
         </w:rPr>
-        <w:t xml:space="preserve">Конев Ярослав Владимирович </w:t>
+        <w:t xml:space="preserve">{{</w:t>
+      </w:r>
+      <w:r>
+        <w:rPr>
+          <w:rFonts w:ascii="Times New Roman" w:cs="Times New Roman" w:eastAsia="Times New Roman" w:hAnsi="Times New Roman"/>
+          <w:highlight w:val="white"/>
+          <w:rtl w:val="0"/>
+        </w:rPr>
+        <w:t xml:space="preserve">lawyer_fullname</w:t>
+      </w:r>
+      <w:r>
+        <w:rPr>
+          <w:rFonts w:ascii="Times New Roman" w:cs="Times New Roman" w:eastAsia="Times New Roman" w:hAnsi="Times New Roman"/>
+          <w:rtl w:val="0"/>
+        </w:rPr>
+        <w:t xml:space="preserve">}} </w:t>
       </w:r>
     </w:p>
     <w:p>
@@ -164,7 +179,22 @@
           <w:rFonts w:ascii="Times New Roman" w:cs="Times New Roman" w:eastAsia="Times New Roman" w:hAnsi="Times New Roman"/>
           <w:rtl w:val="0"/>
         </w:rPr>
-        <w:t xml:space="preserve">e-mail: help58414@gmail.com</w:t>
+        <w:t xml:space="preserve">e-mail: {{</w:t>
+      </w:r>
+      <w:r>
+        <w:rPr>
+          <w:rFonts w:ascii="Times New Roman" w:cs="Times New Roman" w:eastAsia="Times New Roman" w:hAnsi="Times New Roman"/>
+          <w:highlight w:val="white"/>
+          <w:rtl w:val="0"/>
+        </w:rPr>
+        <w:t xml:space="preserve">lawyer_email</w:t>
+      </w:r>
+      <w:r>
+        <w:rPr>
+          <w:rFonts w:ascii="Times New Roman" w:cs="Times New Roman" w:eastAsia="Times New Roman" w:hAnsi="Times New Roman"/>
+          <w:rtl w:val="0"/>
+        </w:rPr>
+        <w:t xml:space="preserve">}}</w:t>
       </w:r>
     </w:p>
     <w:p>
@@ -180,7 +210,22 @@
           <w:rFonts w:ascii="Times New Roman" w:cs="Times New Roman" w:eastAsia="Times New Roman" w:hAnsi="Times New Roman"/>
           <w:rtl w:val="0"/>
         </w:rPr>
-        <w:t xml:space="preserve">тел.: +79675559317 </w:t>
+        <w:t xml:space="preserve">тел.: {{</w:t>
+      </w:r>
+      <w:r>
+        <w:rPr>
+          <w:rFonts w:ascii="Times New Roman" w:cs="Times New Roman" w:eastAsia="Times New Roman" w:hAnsi="Times New Roman"/>
+          <w:highlight w:val="white"/>
+          <w:rtl w:val="0"/>
+        </w:rPr>
+        <w:t xml:space="preserve">lawyer_phone_num</w:t>
+      </w:r>
+      <w:r>
+        <w:rPr>
+          <w:rFonts w:ascii="Times New Roman" w:cs="Times New Roman" w:eastAsia="Times New Roman" w:hAnsi="Times New Roman"/>
+          <w:rtl w:val="0"/>
+        </w:rPr>
+        <w:t xml:space="preserve">}} </w:t>
       </w:r>
     </w:p>
     <w:p>
@@ -218,39 +263,39 @@
           <w:rFonts w:ascii="Times New Roman" w:cs="Times New Roman" w:eastAsia="Times New Roman" w:hAnsi="Times New Roman"/>
           <w:rtl w:val="0"/>
         </w:rPr>
-        <w:t xml:space="preserve">ООО "РестоБар"</w:t>
-      </w:r>
-    </w:p>
-    <w:p>
-      <w:pPr>
-        <w:spacing w:line="240" w:lineRule="auto"/>
-        <w:ind w:left="4110.236220472441" w:firstLine="0"/>
-        <w:rPr>
-          <w:rFonts w:ascii="Times New Roman" w:cs="Times New Roman" w:eastAsia="Times New Roman" w:hAnsi="Times New Roman"/>
-        </w:rPr>
-      </w:pPr>
-      <w:r>
-        <w:rPr>
-          <w:rFonts w:ascii="Times New Roman" w:cs="Times New Roman" w:eastAsia="Times New Roman" w:hAnsi="Times New Roman"/>
-          <w:rtl w:val="0"/>
-        </w:rPr>
-        <w:t xml:space="preserve">ИНН:7703417249 ,ОГРН: 1167746906997</w:t>
-      </w:r>
-    </w:p>
-    <w:p>
-      <w:pPr>
-        <w:spacing w:line="240" w:lineRule="auto"/>
-        <w:ind w:left="4110.236220472441" w:firstLine="0"/>
-        <w:rPr>
-          <w:rFonts w:ascii="Times New Roman" w:cs="Times New Roman" w:eastAsia="Times New Roman" w:hAnsi="Times New Roman"/>
-        </w:rPr>
-      </w:pPr>
-      <w:r>
-        <w:rPr>
-          <w:rFonts w:ascii="Times New Roman" w:cs="Times New Roman" w:eastAsia="Times New Roman" w:hAnsi="Times New Roman"/>
-          <w:rtl w:val="0"/>
-        </w:rPr>
-        <w:t xml:space="preserve">Адрес: 123112, МОСКВА Г, ПРЕСНЕНСКАЯ НАБ, ДОМ 12, ЭТАЖ 75</w:t>
+        <w:t xml:space="preserve">{{defendant_name}}</w:t>
+      </w:r>
+    </w:p>
+    <w:p>
+      <w:pPr>
+        <w:spacing w:line="240" w:lineRule="auto"/>
+        <w:ind w:left="4110.236220472441" w:firstLine="0"/>
+        <w:rPr>
+          <w:rFonts w:ascii="Times New Roman" w:cs="Times New Roman" w:eastAsia="Times New Roman" w:hAnsi="Times New Roman"/>
+        </w:rPr>
+      </w:pPr>
+      <w:r>
+        <w:rPr>
+          <w:rFonts w:ascii="Times New Roman" w:cs="Times New Roman" w:eastAsia="Times New Roman" w:hAnsi="Times New Roman"/>
+          <w:rtl w:val="0"/>
+        </w:rPr>
+        <w:t xml:space="preserve">ИНН:{{defendant_inn}}, ОГРН: {{defendant_ogrn}}</w:t>
+      </w:r>
+    </w:p>
+    <w:p>
+      <w:pPr>
+        <w:spacing w:line="240" w:lineRule="auto"/>
+        <w:ind w:left="4110.236220472441" w:firstLine="0"/>
+        <w:rPr>
+          <w:rFonts w:ascii="Times New Roman" w:cs="Times New Roman" w:eastAsia="Times New Roman" w:hAnsi="Times New Roman"/>
+        </w:rPr>
+      </w:pPr>
+      <w:r>
+        <w:rPr>
+          <w:rFonts w:ascii="Times New Roman" w:cs="Times New Roman" w:eastAsia="Times New Roman" w:hAnsi="Times New Roman"/>
+          <w:rtl w:val="0"/>
+        </w:rPr>
+        <w:t xml:space="preserve">Адрес: {{defendant_address}}</w:t>
       </w:r>
     </w:p>
     <w:p>
@@ -289,7 +334,7 @@
           <w:rFonts w:ascii="Times New Roman" w:cs="Times New Roman" w:eastAsia="Times New Roman" w:hAnsi="Times New Roman"/>
           <w:rtl w:val="0"/>
         </w:rPr>
-        <w:t xml:space="preserve">А40-289710/2021</w:t>
+        <w:t xml:space="preserve">{{case_num}}</w:t>
       </w:r>
     </w:p>
     <w:p>
@@ -363,7 +408,7 @@
           <w:rFonts w:ascii="Times New Roman" w:cs="Times New Roman" w:eastAsia="Times New Roman" w:hAnsi="Times New Roman"/>
           <w:rtl w:val="0"/>
         </w:rPr>
-        <w:t xml:space="preserve">Истец - ООО «Альянс-А» обратился в Арбитражный суд города Москвы с исковым заявлением к ответчику - ООО "РестоБар"  о взыскании компенсации за нарушение исключительных прав на фотографическое произведение.</w:t>
+        <w:t xml:space="preserve">Истец - ООО «Альянс-А» обратился в {{court_name}} с исковым заявлением к ответчику - {{defendant_name}}  о взыскании компенсации за нарушение исключительных прав на фотографическое произведение.</w:t>
       </w:r>
     </w:p>
     <w:p>
@@ -468,7 +513,7 @@
           <w:rFonts w:ascii="Times New Roman" w:cs="Times New Roman" w:eastAsia="Times New Roman" w:hAnsi="Times New Roman"/>
           <w:rtl w:val="0"/>
         </w:rPr>
-        <w:t xml:space="preserve">Произвести зачет государственной пошлины в размере ___________ руб., уплаченной ООО «Альянс-А» по платежному поручению №______ от __________________, в счет суммы государственной пошлины, подлежащей уплате за рассмотрение настоящего дела №А40-289710/2021</w:t>
+        <w:t xml:space="preserve">Произвести зачет государственной пошлины в размере ___________ руб., уплаченной ООО «Альянс-А» по платежному поручению №______ от __________________, в счет суммы государственной пошлины, подлежащей уплате за рассмотрение настоящего дела №{{case_num}}</w:t>
       </w:r>
     </w:p>
     <w:p>
@@ -610,7 +655,22 @@
           <w:rFonts w:ascii="Times New Roman" w:cs="Times New Roman" w:eastAsia="Times New Roman" w:hAnsi="Times New Roman"/>
           <w:rtl w:val="0"/>
         </w:rPr>
-        <w:t xml:space="preserve">Конев Ярослав Владимирович    _________________</w:t>
+        <w:t xml:space="preserve">{{</w:t>
+      </w:r>
+      <w:r>
+        <w:rPr>
+          <w:rFonts w:ascii="Times New Roman" w:cs="Times New Roman" w:eastAsia="Times New Roman" w:hAnsi="Times New Roman"/>
+          <w:highlight w:val="white"/>
+          <w:rtl w:val="0"/>
+        </w:rPr>
+        <w:t xml:space="preserve">lawyer_fullname</w:t>
+      </w:r>
+      <w:r>
+        <w:rPr>
+          <w:rFonts w:ascii="Times New Roman" w:cs="Times New Roman" w:eastAsia="Times New Roman" w:hAnsi="Times New Roman"/>
+          <w:rtl w:val="0"/>
+        </w:rPr>
+        <w:t xml:space="preserve">}}    _________________</w:t>
       </w:r>
     </w:p>
     <w:p>
@@ -637,8 +697,6 @@
         <w:spacing w:line="240" w:lineRule="auto"/>
         <w:rPr>
           <w:rFonts w:ascii="Times New Roman" w:cs="Times New Roman" w:eastAsia="Times New Roman" w:hAnsi="Times New Roman"/>
-          <w:sz w:val="24"/>
-          <w:szCs w:val="24"/>
         </w:rPr>
       </w:pPr>
       <w:r>
@@ -647,27 +705,6 @@
           <w:rtl w:val="0"/>
         </w:rPr>
         <w:t xml:space="preserve">“____”__________202_ года.</w:t>
-      </w:r>
-      <w:r>
-        <w:rPr>
-          <w:rtl w:val="0"/>
-        </w:rPr>
-      </w:r>
-    </w:p>
-    <w:p>
-      <w:pPr>
-        <w:widowControl w:val="0"/>
-        <w:spacing w:line="240" w:lineRule="auto"/>
-        <w:rPr>
-          <w:rFonts w:ascii="Times New Roman" w:cs="Times New Roman" w:eastAsia="Times New Roman" w:hAnsi="Times New Roman"/>
-          <w:sz w:val="24"/>
-          <w:szCs w:val="24"/>
-        </w:rPr>
-      </w:pPr>
-      <w:r>
-        <w:rPr>
-          <w:rtl w:val="0"/>
-        </w:rPr>
       </w:r>
     </w:p>
     <w:sectPr>
